--- a/Clase 12/Quiz2.docx
+++ b/Clase 12/Quiz2.docx
@@ -715,13 +715,22 @@
       <w:r>
         <w:t xml:space="preserve"> en </w:t>
       </w:r>
+      <w:proofErr w:type="spellStart"/>
       <w:r>
         <w:rPr>
           <w:b/>
           <w:u w:val="single"/>
         </w:rPr>
+        <w:t>curso_</w:t>
+      </w:r>
+      <w:r>
+        <w:rPr>
+          <w:b/>
+          <w:u w:val="single"/>
+        </w:rPr>
         <w:t>práctica</w:t>
       </w:r>
+      <w:proofErr w:type="spellEnd"/>
       <w:r>
         <w:t>, valide que si el campo carácter tiene como valor “</w:t>
       </w:r>
@@ -777,6 +786,8 @@
         </w:rPr>
         <w:t>pts</w:t>
       </w:r>
+      <w:bookmarkStart w:id="0" w:name="_GoBack"/>
+      <w:bookmarkEnd w:id="0"/>
     </w:p>
     <w:p>
       <w:pPr>
@@ -1082,8 +1093,6 @@
       <w:pPr>
         <w:pStyle w:val="Prrafodelista"/>
       </w:pPr>
-      <w:bookmarkStart w:id="0" w:name="_GoBack"/>
-      <w:bookmarkEnd w:id="0"/>
     </w:p>
     <w:sectPr>
       <w:headerReference w:type="default" r:id="rId8"/>
